--- a/documentos_examen_grado/9.Control para realizar examen de grado ene-2023.docx
+++ b/documentos_examen_grado/9.Control para realizar examen de grado ene-2023.docx
@@ -1,6 +1,6 @@
 
 <file path=word/document.xml><?xml version="1.0" encoding="utf-8"?>
-<w:document xmlns:wpc="http://schemas.microsoft.com/office/word/2010/wordprocessingCanvas" xmlns:cx="http://schemas.microsoft.com/office/drawing/2014/chartex" xmlns:mc="http://schemas.openxmlformats.org/markup-compatibility/2006" xmlns:o="urn:schemas-microsoft-com:office:office" xmlns:r="http://schemas.openxmlformats.org/officeDocument/2006/relationships" xmlns:m="http://schemas.openxmlformats.org/officeDocument/2006/math" xmlns:v="urn:schemas-microsoft-com:vml" xmlns:wp14="http://schemas.microsoft.com/office/word/2010/wordprocessingDrawing" xmlns:wp="http://schemas.openxmlformats.org/drawingml/2006/wordprocessingDrawing" xmlns:w10="urn:schemas-microsoft-com:office:word" xmlns:w="http://schemas.openxmlformats.org/wordprocessingml/2006/main" xmlns:w14="http://schemas.microsoft.com/office/word/2010/wordml" xmlns:w15="http://schemas.microsoft.com/office/word/2012/wordml" xmlns:w16se="http://schemas.microsoft.com/office/word/2015/wordml/symex" xmlns:wpg="http://schemas.microsoft.com/office/word/2010/wordprocessingGroup" xmlns:wpi="http://schemas.microsoft.com/office/word/2010/wordprocessingInk" xmlns:wne="http://schemas.microsoft.com/office/word/2006/wordml" xmlns:wps="http://schemas.microsoft.com/office/word/2010/wordprocessingShape" mc:Ignorable="w14 w15 w16se wp14">
+<w:document xmlns:wpc="http://schemas.microsoft.com/office/word/2010/wordprocessingCanvas" xmlns:cx="http://schemas.microsoft.com/office/drawing/2014/chartex" xmlns:cx1="http://schemas.microsoft.com/office/drawing/2015/9/8/chartex" xmlns:cx2="http://schemas.microsoft.com/office/drawing/2015/10/21/chartex" xmlns:cx3="http://schemas.microsoft.com/office/drawing/2016/5/9/chartex" xmlns:cx4="http://schemas.microsoft.com/office/drawing/2016/5/10/chartex" xmlns:cx5="http://schemas.microsoft.com/office/drawing/2016/5/11/chartex" xmlns:cx6="http://schemas.microsoft.com/office/drawing/2016/5/12/chartex" xmlns:cx7="http://schemas.microsoft.com/office/drawing/2016/5/13/chartex" xmlns:cx8="http://schemas.microsoft.com/office/drawing/2016/5/14/chartex" xmlns:mc="http://schemas.openxmlformats.org/markup-compatibility/2006" xmlns:aink="http://schemas.microsoft.com/office/drawing/2016/ink" xmlns:am3d="http://schemas.microsoft.com/office/drawing/2017/model3d" xmlns:o="urn:schemas-microsoft-com:office:office" xmlns:oel="http://schemas.microsoft.com/office/2019/extlst" xmlns:r="http://schemas.openxmlformats.org/officeDocument/2006/relationships" xmlns:m="http://schemas.openxmlformats.org/officeDocument/2006/math" xmlns:v="urn:schemas-microsoft-com:vml" xmlns:wp14="http://schemas.microsoft.com/office/word/2010/wordprocessingDrawing" xmlns:wp="http://schemas.openxmlformats.org/drawingml/2006/wordprocessingDrawing" xmlns:w10="urn:schemas-microsoft-com:office:word" xmlns:w="http://schemas.openxmlformats.org/wordprocessingml/2006/main" xmlns:w14="http://schemas.microsoft.com/office/word/2010/wordml" xmlns:w15="http://schemas.microsoft.com/office/word/2012/wordml" xmlns:w16cex="http://schemas.microsoft.com/office/word/2018/wordml/cex" xmlns:w16cid="http://schemas.microsoft.com/office/word/2016/wordml/cid" xmlns:w16="http://schemas.microsoft.com/office/word/2018/wordml" xmlns:w16du="http://schemas.microsoft.com/office/word/2023/wordml/word16du" xmlns:w16sdtdh="http://schemas.microsoft.com/office/word/2020/wordml/sdtdatahash" xmlns:w16se="http://schemas.microsoft.com/office/word/2015/wordml/symex" xmlns:wpg="http://schemas.microsoft.com/office/word/2010/wordprocessingGroup" xmlns:wpi="http://schemas.microsoft.com/office/word/2010/wordprocessingInk" xmlns:wne="http://schemas.microsoft.com/office/word/2006/wordml" xmlns:wps="http://schemas.microsoft.com/office/word/2010/wordprocessingShape" mc:Ignorable="w14 w15 w16se w16cid w16 w16cex w16sdtdh wp14">
   <w:body>
     <w:p>
       <w:pPr>
@@ -9,8 +9,6 @@
           <w:szCs w:val="20"/>
         </w:rPr>
       </w:pPr>
-      <w:bookmarkStart w:id="0" w:name="_GoBack"/>
-      <w:bookmarkEnd w:id="0"/>
       <w:r>
         <w:rPr>
           <w:szCs w:val="20"/>
@@ -21,13 +19,13 @@
         <w:rPr>
           <w:szCs w:val="20"/>
         </w:rPr>
-        <w:t>: _</w:t>
+        <w:t xml:space="preserve">: </w:t>
       </w:r>
       <w:r>
         <w:rPr>
           <w:szCs w:val="20"/>
         </w:rPr>
-        <w:t>__________________________________________________</w:t>
+        <w:t>Ciro Fabian Bermudez Marquez</w:t>
       </w:r>
     </w:p>
     <w:p>
@@ -53,24 +51,18 @@
         <w:rPr>
           <w:szCs w:val="20"/>
         </w:rPr>
-        <w:t>: _</w:t>
+        <w:t xml:space="preserve">: </w:t>
       </w:r>
       <w:r>
         <w:rPr>
           <w:szCs w:val="20"/>
         </w:rPr>
-        <w:t>__________________________</w:t>
-      </w:r>
-      <w:r>
-        <w:rPr>
-          <w:szCs w:val="20"/>
-        </w:rPr>
-        <w:t>_</w:t>
+        <w:t>2020MEXX5438</w:t>
       </w:r>
     </w:p>
     <w:tbl>
       <w:tblPr>
-        <w:tblStyle w:val="Tablaconcuadrcula"/>
+        <w:tblStyle w:val="TableGrid"/>
         <w:tblW w:w="0" w:type="auto"/>
         <w:tblBorders>
           <w:top w:val="single" w:sz="6" w:space="0" w:color="auto"/>
@@ -129,13 +121,23 @@
                 <w:szCs w:val="20"/>
               </w:rPr>
             </w:pPr>
+            <w:proofErr w:type="gramStart"/>
             <w:r>
               <w:rPr>
                 <w:b/>
                 <w:szCs w:val="20"/>
                 <w:lang w:val="es-ES"/>
               </w:rPr>
-              <w:t>Pasos a seguir por el estudiante</w:t>
+              <w:t>Pasos a seguir</w:t>
+            </w:r>
+            <w:proofErr w:type="gramEnd"/>
+            <w:r>
+              <w:rPr>
+                <w:b/>
+                <w:szCs w:val="20"/>
+                <w:lang w:val="es-ES"/>
+              </w:rPr>
+              <w:t xml:space="preserve"> por el estudiante</w:t>
             </w:r>
           </w:p>
         </w:tc>
@@ -229,7 +231,23 @@
                 <w:szCs w:val="20"/>
                 <w:lang w:val="es-ES"/>
               </w:rPr>
-              <w:t>studiante debe entregar a la Responsable de la Oficina de Exámenes de Grado y Graduados, la carta del asesor de tesis dirigida al Director de Formación Académica, indicando que ha concluido la escritura de la tesis.</w:t>
+              <w:t xml:space="preserve">studiante debe entregar a la </w:t>
+            </w:r>
+            <w:proofErr w:type="gramStart"/>
+            <w:r>
+              <w:rPr>
+                <w:szCs w:val="20"/>
+                <w:lang w:val="es-ES"/>
+              </w:rPr>
+              <w:t>Responsable</w:t>
+            </w:r>
+            <w:proofErr w:type="gramEnd"/>
+            <w:r>
+              <w:rPr>
+                <w:szCs w:val="20"/>
+                <w:lang w:val="es-ES"/>
+              </w:rPr>
+              <w:t xml:space="preserve"> de la Oficina de Exámenes de Grado y Graduados, la carta del asesor de tesis dirigida al Director de Formación Académica, indicando que ha concluido la escritura de la tesis.</w:t>
             </w:r>
           </w:p>
         </w:tc>
@@ -622,7 +640,23 @@
                 <w:szCs w:val="20"/>
                 <w:lang w:val="es-ES"/>
               </w:rPr>
-              <w:t xml:space="preserve">studiante debe recoger las Cartas de autorización del  Jurado de Examen con la Responsable de la Oficina de Exámenes de Grado y Graduados y entregar a cada uno de los jurados </w:t>
+              <w:t xml:space="preserve">studiante debe recoger las Cartas de autorización </w:t>
+            </w:r>
+            <w:proofErr w:type="gramStart"/>
+            <w:r>
+              <w:rPr>
+                <w:szCs w:val="20"/>
+                <w:lang w:val="es-ES"/>
+              </w:rPr>
+              <w:t>del  Jurado</w:t>
+            </w:r>
+            <w:proofErr w:type="gramEnd"/>
+            <w:r>
+              <w:rPr>
+                <w:szCs w:val="20"/>
+                <w:lang w:val="es-ES"/>
+              </w:rPr>
+              <w:t xml:space="preserve"> de Examen con la Responsable de la Oficina de Exámenes de Grado y Graduados y entregar a cada uno de los jurados </w:t>
             </w:r>
             <w:r>
               <w:rPr>
@@ -830,21 +864,53 @@
                 <w:szCs w:val="20"/>
                 <w:lang w:val="es-ES"/>
               </w:rPr>
-              <w:t>studiante debe entregar con la Responsable de la Oficina de Exámenes de Grado y Graduados, los dictámenes de tesis firmados por el jur</w:t>
-            </w:r>
-            <w:r>
-              <w:rPr>
-                <w:szCs w:val="20"/>
-                <w:lang w:val="es-ES"/>
-              </w:rPr>
-              <w:t>ado de examen y con Vo.B</w:t>
-            </w:r>
-            <w:r>
-              <w:rPr>
-                <w:szCs w:val="20"/>
-                <w:lang w:val="es-ES"/>
-              </w:rPr>
-              <w:t>o. del o la Representante Docente del área.</w:t>
+              <w:t xml:space="preserve">studiante debe entregar con la </w:t>
+            </w:r>
+            <w:proofErr w:type="gramStart"/>
+            <w:r>
+              <w:rPr>
+                <w:szCs w:val="20"/>
+                <w:lang w:val="es-ES"/>
+              </w:rPr>
+              <w:t>Responsable</w:t>
+            </w:r>
+            <w:proofErr w:type="gramEnd"/>
+            <w:r>
+              <w:rPr>
+                <w:szCs w:val="20"/>
+                <w:lang w:val="es-ES"/>
+              </w:rPr>
+              <w:t xml:space="preserve"> de la Oficina de Exámenes de Grado y Graduados, los dictámenes de tesis firmados por el jur</w:t>
+            </w:r>
+            <w:r>
+              <w:rPr>
+                <w:szCs w:val="20"/>
+                <w:lang w:val="es-ES"/>
+              </w:rPr>
+              <w:t xml:space="preserve">ado de examen y con </w:t>
+            </w:r>
+            <w:proofErr w:type="spellStart"/>
+            <w:r>
+              <w:rPr>
+                <w:szCs w:val="20"/>
+                <w:lang w:val="es-ES"/>
+              </w:rPr>
+              <w:t>Vo.B</w:t>
+            </w:r>
+            <w:r>
+              <w:rPr>
+                <w:szCs w:val="20"/>
+                <w:lang w:val="es-ES"/>
+              </w:rPr>
+              <w:t>o</w:t>
+            </w:r>
+            <w:proofErr w:type="spellEnd"/>
+            <w:r>
+              <w:rPr>
+                <w:szCs w:val="20"/>
+                <w:lang w:val="es-ES"/>
+              </w:rPr>
+              <w:t>. del o la Representante Docente del área.</w:t>
             </w:r>
           </w:p>
         </w:tc>
@@ -936,7 +1002,23 @@
                 <w:szCs w:val="20"/>
                 <w:lang w:val="es-ES"/>
               </w:rPr>
-              <w:t>studiante debe solicitar con la Responsable de la Oficina de Exámenes de Grado y Graduados, el espacio y confirmación de fecha de examen de grado.</w:t>
+              <w:t xml:space="preserve">studiante debe solicitar con la </w:t>
+            </w:r>
+            <w:proofErr w:type="gramStart"/>
+            <w:r>
+              <w:rPr>
+                <w:szCs w:val="20"/>
+                <w:lang w:val="es-ES"/>
+              </w:rPr>
+              <w:t>Responsable</w:t>
+            </w:r>
+            <w:proofErr w:type="gramEnd"/>
+            <w:r>
+              <w:rPr>
+                <w:szCs w:val="20"/>
+                <w:lang w:val="es-ES"/>
+              </w:rPr>
+              <w:t xml:space="preserve"> de la Oficina de Exámenes de Grado y Graduados, el espacio y confirmación de fecha de examen de grado.</w:t>
             </w:r>
           </w:p>
         </w:tc>
@@ -1092,7 +1174,23 @@
                 <w:szCs w:val="20"/>
                 <w:lang w:val="es-ES"/>
               </w:rPr>
-              <w:t>El/la estudiante debe entregar la carta de liberación Conacyt a la responsable de la Oficina de Becas, bajas y permisos.</w:t>
+              <w:t xml:space="preserve">El/la estudiante debe entregar la carta de liberación </w:t>
+            </w:r>
+            <w:proofErr w:type="spellStart"/>
+            <w:r>
+              <w:rPr>
+                <w:szCs w:val="20"/>
+                <w:lang w:val="es-ES"/>
+              </w:rPr>
+              <w:t>Conacyt</w:t>
+            </w:r>
+            <w:proofErr w:type="spellEnd"/>
+            <w:r>
+              <w:rPr>
+                <w:szCs w:val="20"/>
+                <w:lang w:val="es-ES"/>
+              </w:rPr>
+              <w:t xml:space="preserve"> a la responsable de la Oficina de Becas, bajas y permisos.</w:t>
             </w:r>
           </w:p>
         </w:tc>
@@ -1245,7 +1343,7 @@
       <w:hyperlink r:id="rId8" w:history="1">
         <w:r>
           <w:rPr>
-            <w:rStyle w:val="Hipervnculo"/>
+            <w:rStyle w:val="Hyperlink"/>
             <w:sz w:val="18"/>
           </w:rPr>
           <w:t>https://posgrados.inaoep.mx/estudiantes/reglamento-de-estudios-de-posgrado</w:t>
@@ -1281,7 +1379,7 @@
         <mc:AlternateContent>
           <mc:Choice Requires="wps">
             <w:drawing>
-              <wp:anchor distT="0" distB="0" distL="114300" distR="114300" simplePos="0" relativeHeight="251660288" behindDoc="0" locked="0" layoutInCell="1" allowOverlap="1">
+              <wp:anchor distT="0" distB="0" distL="114300" distR="114300" simplePos="0" relativeHeight="251660288" behindDoc="0" locked="0" layoutInCell="1" allowOverlap="1" wp14:anchorId="01962976" wp14:editId="78C15607">
                 <wp:simplePos x="0" y="0"/>
                 <wp:positionH relativeFrom="column">
                   <wp:posOffset>3803954</wp:posOffset>
@@ -1337,7 +1435,7 @@
               </wp:anchor>
             </w:drawing>
           </mc:Choice>
-          <mc:Fallback xmlns:cx1="http://schemas.microsoft.com/office/drawing/2015/9/8/chartex">
+          <mc:Fallback>
             <w:pict>
               <v:rect w14:anchorId="0D5F05B8" id="Rectangle 4" o:spid="_x0000_s1026" style="position:absolute;margin-left:299.5pt;margin-top:.4pt;width:148.7pt;height:124.4pt;z-index:251660288;visibility:visible;mso-wrap-style:square;mso-width-percent:0;mso-height-percent:0;mso-wrap-distance-left:9pt;mso-wrap-distance-top:0;mso-wrap-distance-right:9pt;mso-wrap-distance-bottom:0;mso-position-horizontal:absolute;mso-position-horizontal-relative:text;mso-position-vertical:absolute;mso-position-vertical-relative:text;mso-width-percent:0;mso-height-percent:0;mso-width-relative:page;mso-height-relative:page;v-text-anchor:top" o:gfxdata="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" strokecolor="black [3213]"/>
             </w:pict>
@@ -1362,7 +1460,19 @@
         <w:rPr>
           <w:szCs w:val="20"/>
         </w:rPr>
-        <w:t>ha de inicio del trámite: ____/____/____</w:t>
+        <w:t>ha de inicio del trámite:</w:t>
+      </w:r>
+      <w:r>
+        <w:rPr>
+          <w:szCs w:val="20"/>
+        </w:rPr>
+        <w:t xml:space="preserve">     </w:t>
+      </w:r>
+      <w:r>
+        <w:rPr>
+          <w:szCs w:val="20"/>
+        </w:rPr>
+        <w:t xml:space="preserve"> ____/____/____</w:t>
       </w:r>
       <w:r>
         <w:rPr>
@@ -1399,7 +1509,7 @@
         <mc:AlternateContent>
           <mc:Choice Requires="wps">
             <w:drawing>
-              <wp:anchor distT="45720" distB="45720" distL="114300" distR="114300" simplePos="0" relativeHeight="251662336" behindDoc="0" locked="0" layoutInCell="1" allowOverlap="1">
+              <wp:anchor distT="45720" distB="45720" distL="114300" distR="114300" simplePos="0" relativeHeight="251662336" behindDoc="0" locked="0" layoutInCell="1" allowOverlap="1" wp14:anchorId="2C0E334C" wp14:editId="37D2A714">
                 <wp:simplePos x="0" y="0"/>
                 <wp:positionH relativeFrom="column">
                   <wp:posOffset>3938629</wp:posOffset>
@@ -1489,13 +1599,13 @@
               </wp:anchor>
             </w:drawing>
           </mc:Choice>
-          <mc:Fallback xmlns:cx1="http://schemas.microsoft.com/office/drawing/2015/9/8/chartex">
+          <mc:Fallback>
             <w:pict>
-              <v:shapetype id="_x0000_t202" coordsize="21600,21600" o:spt="202" path="m,l,21600r21600,l21600,xe">
+              <v:shapetype w14:anchorId="2C0E334C" id="_x0000_t202" coordsize="21600,21600" o:spt="202" path="m,l,21600r21600,l21600,xe">
                 <v:stroke joinstyle="miter"/>
                 <v:path gradientshapeok="t" o:connecttype="rect"/>
               </v:shapetype>
-              <v:shape id="Cuadro de texto 2" o:spid="_x0000_s1026" type="#_x0000_t202" style="position:absolute;margin-left:310.15pt;margin-top:75.9pt;width:133.35pt;height:16.75pt;z-index:251662336;visibility:visible;mso-wrap-style:square;mso-width-percent:0;mso-height-percent:0;mso-wrap-distance-left:9pt;mso-wrap-distance-top:3.6pt;mso-wrap-distance-right:9pt;mso-wrap-distance-bottom:3.6pt;mso-position-horizontal:absolute;mso-position-horizontal-relative:text;mso-position-vertical:absolute;mso-position-vertical-relative:text;mso-width-percent:0;mso-height-percent:0;mso-width-relative:margin;mso-height-relative:margin;v-text-anchor:top" o:gfxdata="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" filled="f" stroked="f">
+              <v:shape id="Cuadro de texto 2" o:spid="_x0000_s1026" type="#_x0000_t202" style="position:absolute;margin-left:310.15pt;margin-top:75.9pt;width:133.35pt;height:16.75pt;z-index:251662336;visibility:visible;mso-wrap-style:square;mso-width-percent:0;mso-height-percent:0;mso-wrap-distance-left:9pt;mso-wrap-distance-top:3.6pt;mso-wrap-distance-right:9pt;mso-wrap-distance-bottom:3.6pt;mso-position-horizontal:absolute;mso-position-horizontal-relative:text;mso-position-vertical:absolute;mso-position-vertical-relative:text;mso-width-percent:0;mso-height-percent:0;mso-width-relative:margin;mso-height-relative:margin;v-text-anchor:top" o:gfxdata="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" filled="f" stroked="f">
                 <v:textbox>
                   <w:txbxContent>
                     <w:p>
@@ -1540,7 +1650,19 @@
         <w:rPr>
           <w:szCs w:val="20"/>
         </w:rPr>
-        <w:t>: ____</w:t>
+        <w:t xml:space="preserve">: </w:t>
+      </w:r>
+      <w:r>
+        <w:rPr>
+          <w:szCs w:val="20"/>
+        </w:rPr>
+        <w:t xml:space="preserve"> </w:t>
+      </w:r>
+      <w:r>
+        <w:rPr>
+          <w:szCs w:val="20"/>
+        </w:rPr>
+        <w:t>____</w:t>
       </w:r>
       <w:r>
         <w:rPr>
@@ -1570,7 +1692,7 @@
         <mc:AlternateContent>
           <mc:Choice Requires="wps">
             <w:drawing>
-              <wp:anchor distT="0" distB="0" distL="114300" distR="114300" simplePos="0" relativeHeight="251659264" behindDoc="0" locked="0" layoutInCell="1" allowOverlap="1">
+              <wp:anchor distT="0" distB="0" distL="114300" distR="114300" simplePos="0" relativeHeight="251659264" behindDoc="0" locked="0" layoutInCell="1" allowOverlap="1" wp14:anchorId="27607426" wp14:editId="3A548D07">
                 <wp:simplePos x="0" y="0"/>
                 <wp:positionH relativeFrom="column">
                   <wp:posOffset>885825</wp:posOffset>
@@ -1678,9 +1800,9 @@
               </wp:anchor>
             </w:drawing>
           </mc:Choice>
-          <mc:Fallback xmlns:cx1="http://schemas.microsoft.com/office/drawing/2015/9/8/chartex">
+          <mc:Fallback>
             <w:pict>
-              <v:shape id="Cuadro de texto 4" o:spid="_x0000_s1027" type="#_x0000_t202" style="position:absolute;margin-left:69.75pt;margin-top:707.35pt;width:186.6pt;height:35.75pt;z-index:251659264;visibility:visible;mso-wrap-style:square;mso-width-percent:0;mso-height-percent:0;mso-wrap-distance-left:9pt;mso-wrap-distance-top:0;mso-wrap-distance-right:9pt;mso-wrap-distance-bottom:0;mso-position-horizontal:absolute;mso-position-horizontal-relative:text;mso-position-vertical:absolute;mso-position-vertical-relative:text;mso-width-percent:0;mso-height-percent:0;mso-width-relative:margin;mso-height-relative:margin;v-text-anchor:top" o:gfxdata="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">
+              <v:shape w14:anchorId="27607426" id="Cuadro de texto 4" o:spid="_x0000_s1027" type="#_x0000_t202" style="position:absolute;margin-left:69.75pt;margin-top:707.35pt;width:186.6pt;height:35.75pt;z-index:251659264;visibility:visible;mso-wrap-style:square;mso-width-percent:0;mso-height-percent:0;mso-wrap-distance-left:9pt;mso-wrap-distance-top:0;mso-wrap-distance-right:9pt;mso-wrap-distance-bottom:0;mso-position-horizontal:absolute;mso-position-horizontal-relative:text;mso-position-vertical:absolute;mso-position-vertical-relative:text;mso-width-percent:0;mso-height-percent:0;mso-width-relative:margin;mso-height-relative:margin;v-text-anchor:top" o:gfxdata="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">
                 <v:textbox>
                   <w:txbxContent>
                     <w:p>
@@ -1752,7 +1874,7 @@
 </file>
 
 <file path=word/endnotes.xml><?xml version="1.0" encoding="utf-8"?>
-<w:endnotes xmlns:wpc="http://schemas.microsoft.com/office/word/2010/wordprocessingCanvas" xmlns:cx="http://schemas.microsoft.com/office/drawing/2014/chartex" xmlns:mc="http://schemas.openxmlformats.org/markup-compatibility/2006" xmlns:o="urn:schemas-microsoft-com:office:office" xmlns:r="http://schemas.openxmlformats.org/officeDocument/2006/relationships" xmlns:m="http://schemas.openxmlformats.org/officeDocument/2006/math" xmlns:v="urn:schemas-microsoft-com:vml" xmlns:wp14="http://schemas.microsoft.com/office/word/2010/wordprocessingDrawing" xmlns:wp="http://schemas.openxmlformats.org/drawingml/2006/wordprocessingDrawing" xmlns:w10="urn:schemas-microsoft-com:office:word" xmlns:w="http://schemas.openxmlformats.org/wordprocessingml/2006/main" xmlns:w14="http://schemas.microsoft.com/office/word/2010/wordml" xmlns:w15="http://schemas.microsoft.com/office/word/2012/wordml" xmlns:w16se="http://schemas.microsoft.com/office/word/2015/wordml/symex" xmlns:wpg="http://schemas.microsoft.com/office/word/2010/wordprocessingGroup" xmlns:wpi="http://schemas.microsoft.com/office/word/2010/wordprocessingInk" xmlns:wne="http://schemas.microsoft.com/office/word/2006/wordml" xmlns:wps="http://schemas.microsoft.com/office/word/2010/wordprocessingShape" mc:Ignorable="w14 w15 w16se wp14">
+<w:endnotes xmlns:wpc="http://schemas.microsoft.com/office/word/2010/wordprocessingCanvas" xmlns:cx="http://schemas.microsoft.com/office/drawing/2014/chartex" xmlns:cx1="http://schemas.microsoft.com/office/drawing/2015/9/8/chartex" xmlns:cx2="http://schemas.microsoft.com/office/drawing/2015/10/21/chartex" xmlns:cx3="http://schemas.microsoft.com/office/drawing/2016/5/9/chartex" xmlns:cx4="http://schemas.microsoft.com/office/drawing/2016/5/10/chartex" xmlns:cx5="http://schemas.microsoft.com/office/drawing/2016/5/11/chartex" xmlns:cx6="http://schemas.microsoft.com/office/drawing/2016/5/12/chartex" xmlns:cx7="http://schemas.microsoft.com/office/drawing/2016/5/13/chartex" xmlns:cx8="http://schemas.microsoft.com/office/drawing/2016/5/14/chartex" xmlns:mc="http://schemas.openxmlformats.org/markup-compatibility/2006" xmlns:aink="http://schemas.microsoft.com/office/drawing/2016/ink" xmlns:am3d="http://schemas.microsoft.com/office/drawing/2017/model3d" xmlns:o="urn:schemas-microsoft-com:office:office" xmlns:oel="http://schemas.microsoft.com/office/2019/extlst" xmlns:r="http://schemas.openxmlformats.org/officeDocument/2006/relationships" xmlns:m="http://schemas.openxmlformats.org/officeDocument/2006/math" xmlns:v="urn:schemas-microsoft-com:vml" xmlns:wp14="http://schemas.microsoft.com/office/word/2010/wordprocessingDrawing" xmlns:wp="http://schemas.openxmlformats.org/drawingml/2006/wordprocessingDrawing" xmlns:w10="urn:schemas-microsoft-com:office:word" xmlns:w="http://schemas.openxmlformats.org/wordprocessingml/2006/main" xmlns:w14="http://schemas.microsoft.com/office/word/2010/wordml" xmlns:w15="http://schemas.microsoft.com/office/word/2012/wordml" xmlns:w16cex="http://schemas.microsoft.com/office/word/2018/wordml/cex" xmlns:w16cid="http://schemas.microsoft.com/office/word/2016/wordml/cid" xmlns:w16="http://schemas.microsoft.com/office/word/2018/wordml" xmlns:w16du="http://schemas.microsoft.com/office/word/2023/wordml/word16du" xmlns:w16sdtdh="http://schemas.microsoft.com/office/word/2020/wordml/sdtdatahash" xmlns:w16se="http://schemas.microsoft.com/office/word/2015/wordml/symex" xmlns:wpg="http://schemas.microsoft.com/office/word/2010/wordprocessingGroup" xmlns:wpi="http://schemas.microsoft.com/office/word/2010/wordprocessingInk" xmlns:wne="http://schemas.microsoft.com/office/word/2006/wordml" xmlns:wps="http://schemas.microsoft.com/office/word/2010/wordprocessingShape" mc:Ignorable="w14 w15 w16se w16cid w16 w16cex w16sdtdh wp14">
   <w:endnote w:type="separator" w:id="-1">
     <w:p>
       <w:pPr>
@@ -1777,10 +1899,10 @@
 </file>
 
 <file path=word/footer1.xml><?xml version="1.0" encoding="utf-8"?>
-<w:ftr xmlns:wpc="http://schemas.microsoft.com/office/word/2010/wordprocessingCanvas" xmlns:cx="http://schemas.microsoft.com/office/drawing/2014/chartex" xmlns:mc="http://schemas.openxmlformats.org/markup-compatibility/2006" xmlns:o="urn:schemas-microsoft-com:office:office" xmlns:r="http://schemas.openxmlformats.org/officeDocument/2006/relationships" xmlns:m="http://schemas.openxmlformats.org/officeDocument/2006/math" xmlns:v="urn:schemas-microsoft-com:vml" xmlns:wp14="http://schemas.microsoft.com/office/word/2010/wordprocessingDrawing" xmlns:wp="http://schemas.openxmlformats.org/drawingml/2006/wordprocessingDrawing" xmlns:w10="urn:schemas-microsoft-com:office:word" xmlns:w="http://schemas.openxmlformats.org/wordprocessingml/2006/main" xmlns:w14="http://schemas.microsoft.com/office/word/2010/wordml" xmlns:w15="http://schemas.microsoft.com/office/word/2012/wordml" xmlns:w16se="http://schemas.microsoft.com/office/word/2015/wordml/symex" xmlns:wpg="http://schemas.microsoft.com/office/word/2010/wordprocessingGroup" xmlns:wpi="http://schemas.microsoft.com/office/word/2010/wordprocessingInk" xmlns:wne="http://schemas.microsoft.com/office/word/2006/wordml" xmlns:wps="http://schemas.microsoft.com/office/word/2010/wordprocessingShape" mc:Ignorable="w14 w15 w16se wp14">
+<w:ftr xmlns:wpc="http://schemas.microsoft.com/office/word/2010/wordprocessingCanvas" xmlns:cx="http://schemas.microsoft.com/office/drawing/2014/chartex" xmlns:cx1="http://schemas.microsoft.com/office/drawing/2015/9/8/chartex" xmlns:cx2="http://schemas.microsoft.com/office/drawing/2015/10/21/chartex" xmlns:cx3="http://schemas.microsoft.com/office/drawing/2016/5/9/chartex" xmlns:cx4="http://schemas.microsoft.com/office/drawing/2016/5/10/chartex" xmlns:cx5="http://schemas.microsoft.com/office/drawing/2016/5/11/chartex" xmlns:cx6="http://schemas.microsoft.com/office/drawing/2016/5/12/chartex" xmlns:cx7="http://schemas.microsoft.com/office/drawing/2016/5/13/chartex" xmlns:cx8="http://schemas.microsoft.com/office/drawing/2016/5/14/chartex" xmlns:mc="http://schemas.openxmlformats.org/markup-compatibility/2006" xmlns:aink="http://schemas.microsoft.com/office/drawing/2016/ink" xmlns:am3d="http://schemas.microsoft.com/office/drawing/2017/model3d" xmlns:o="urn:schemas-microsoft-com:office:office" xmlns:oel="http://schemas.microsoft.com/office/2019/extlst" xmlns:r="http://schemas.openxmlformats.org/officeDocument/2006/relationships" xmlns:m="http://schemas.openxmlformats.org/officeDocument/2006/math" xmlns:v="urn:schemas-microsoft-com:vml" xmlns:wp14="http://schemas.microsoft.com/office/word/2010/wordprocessingDrawing" xmlns:wp="http://schemas.openxmlformats.org/drawingml/2006/wordprocessingDrawing" xmlns:w10="urn:schemas-microsoft-com:office:word" xmlns:w="http://schemas.openxmlformats.org/wordprocessingml/2006/main" xmlns:w14="http://schemas.microsoft.com/office/word/2010/wordml" xmlns:w15="http://schemas.microsoft.com/office/word/2012/wordml" xmlns:w16cex="http://schemas.microsoft.com/office/word/2018/wordml/cex" xmlns:w16cid="http://schemas.microsoft.com/office/word/2016/wordml/cid" xmlns:w16="http://schemas.microsoft.com/office/word/2018/wordml" xmlns:w16du="http://schemas.microsoft.com/office/word/2023/wordml/word16du" xmlns:w16sdtdh="http://schemas.microsoft.com/office/word/2020/wordml/sdtdatahash" xmlns:w16se="http://schemas.microsoft.com/office/word/2015/wordml/symex" xmlns:wpg="http://schemas.microsoft.com/office/word/2010/wordprocessingGroup" xmlns:wpi="http://schemas.microsoft.com/office/word/2010/wordprocessingInk" xmlns:wne="http://schemas.microsoft.com/office/word/2006/wordml" xmlns:wps="http://schemas.microsoft.com/office/word/2010/wordprocessingShape" mc:Ignorable="w14 w15 w16se w16cid w16 w16cex w16sdtdh wp14">
   <w:p>
     <w:pPr>
-      <w:pStyle w:val="Piedepgina"/>
+      <w:pStyle w:val="Footer"/>
       <w:jc w:val="right"/>
       <w:rPr>
         <w:sz w:val="14"/>
@@ -1799,7 +1921,7 @@
 </file>
 
 <file path=word/footnotes.xml><?xml version="1.0" encoding="utf-8"?>
-<w:footnotes xmlns:wpc="http://schemas.microsoft.com/office/word/2010/wordprocessingCanvas" xmlns:cx="http://schemas.microsoft.com/office/drawing/2014/chartex" xmlns:mc="http://schemas.openxmlformats.org/markup-compatibility/2006" xmlns:o="urn:schemas-microsoft-com:office:office" xmlns:r="http://schemas.openxmlformats.org/officeDocument/2006/relationships" xmlns:m="http://schemas.openxmlformats.org/officeDocument/2006/math" xmlns:v="urn:schemas-microsoft-com:vml" xmlns:wp14="http://schemas.microsoft.com/office/word/2010/wordprocessingDrawing" xmlns:wp="http://schemas.openxmlformats.org/drawingml/2006/wordprocessingDrawing" xmlns:w10="urn:schemas-microsoft-com:office:word" xmlns:w="http://schemas.openxmlformats.org/wordprocessingml/2006/main" xmlns:w14="http://schemas.microsoft.com/office/word/2010/wordml" xmlns:w15="http://schemas.microsoft.com/office/word/2012/wordml" xmlns:w16se="http://schemas.microsoft.com/office/word/2015/wordml/symex" xmlns:wpg="http://schemas.microsoft.com/office/word/2010/wordprocessingGroup" xmlns:wpi="http://schemas.microsoft.com/office/word/2010/wordprocessingInk" xmlns:wne="http://schemas.microsoft.com/office/word/2006/wordml" xmlns:wps="http://schemas.microsoft.com/office/word/2010/wordprocessingShape" mc:Ignorable="w14 w15 w16se wp14">
+<w:footnotes xmlns:wpc="http://schemas.microsoft.com/office/word/2010/wordprocessingCanvas" xmlns:cx="http://schemas.microsoft.com/office/drawing/2014/chartex" xmlns:cx1="http://schemas.microsoft.com/office/drawing/2015/9/8/chartex" xmlns:cx2="http://schemas.microsoft.com/office/drawing/2015/10/21/chartex" xmlns:cx3="http://schemas.microsoft.com/office/drawing/2016/5/9/chartex" xmlns:cx4="http://schemas.microsoft.com/office/drawing/2016/5/10/chartex" xmlns:cx5="http://schemas.microsoft.com/office/drawing/2016/5/11/chartex" xmlns:cx6="http://schemas.microsoft.com/office/drawing/2016/5/12/chartex" xmlns:cx7="http://schemas.microsoft.com/office/drawing/2016/5/13/chartex" xmlns:cx8="http://schemas.microsoft.com/office/drawing/2016/5/14/chartex" xmlns:mc="http://schemas.openxmlformats.org/markup-compatibility/2006" xmlns:aink="http://schemas.microsoft.com/office/drawing/2016/ink" xmlns:am3d="http://schemas.microsoft.com/office/drawing/2017/model3d" xmlns:o="urn:schemas-microsoft-com:office:office" xmlns:oel="http://schemas.microsoft.com/office/2019/extlst" xmlns:r="http://schemas.openxmlformats.org/officeDocument/2006/relationships" xmlns:m="http://schemas.openxmlformats.org/officeDocument/2006/math" xmlns:v="urn:schemas-microsoft-com:vml" xmlns:wp14="http://schemas.microsoft.com/office/word/2010/wordprocessingDrawing" xmlns:wp="http://schemas.openxmlformats.org/drawingml/2006/wordprocessingDrawing" xmlns:w10="urn:schemas-microsoft-com:office:word" xmlns:w="http://schemas.openxmlformats.org/wordprocessingml/2006/main" xmlns:w14="http://schemas.microsoft.com/office/word/2010/wordml" xmlns:w15="http://schemas.microsoft.com/office/word/2012/wordml" xmlns:w16cex="http://schemas.microsoft.com/office/word/2018/wordml/cex" xmlns:w16cid="http://schemas.microsoft.com/office/word/2016/wordml/cid" xmlns:w16="http://schemas.microsoft.com/office/word/2018/wordml" xmlns:w16du="http://schemas.microsoft.com/office/word/2023/wordml/word16du" xmlns:w16sdtdh="http://schemas.microsoft.com/office/word/2020/wordml/sdtdatahash" xmlns:w16se="http://schemas.microsoft.com/office/word/2015/wordml/symex" xmlns:wpg="http://schemas.microsoft.com/office/word/2010/wordprocessingGroup" xmlns:wpi="http://schemas.microsoft.com/office/word/2010/wordprocessingInk" xmlns:wne="http://schemas.microsoft.com/office/word/2006/wordml" xmlns:wps="http://schemas.microsoft.com/office/word/2010/wordprocessingShape" mc:Ignorable="w14 w15 w16se w16cid w16 w16cex w16sdtdh wp14">
   <w:footnote w:type="separator" w:id="-1">
     <w:p>
       <w:pPr>
@@ -1824,7 +1946,7 @@
 </file>
 
 <file path=word/header1.xml><?xml version="1.0" encoding="utf-8"?>
-<w:hdr xmlns:wpc="http://schemas.microsoft.com/office/word/2010/wordprocessingCanvas" xmlns:cx="http://schemas.microsoft.com/office/drawing/2014/chartex" xmlns:mc="http://schemas.openxmlformats.org/markup-compatibility/2006" xmlns:o="urn:schemas-microsoft-com:office:office" xmlns:r="http://schemas.openxmlformats.org/officeDocument/2006/relationships" xmlns:m="http://schemas.openxmlformats.org/officeDocument/2006/math" xmlns:v="urn:schemas-microsoft-com:vml" xmlns:wp14="http://schemas.microsoft.com/office/word/2010/wordprocessingDrawing" xmlns:wp="http://schemas.openxmlformats.org/drawingml/2006/wordprocessingDrawing" xmlns:w10="urn:schemas-microsoft-com:office:word" xmlns:w="http://schemas.openxmlformats.org/wordprocessingml/2006/main" xmlns:w14="http://schemas.microsoft.com/office/word/2010/wordml" xmlns:w15="http://schemas.microsoft.com/office/word/2012/wordml" xmlns:w16se="http://schemas.microsoft.com/office/word/2015/wordml/symex" xmlns:wpg="http://schemas.microsoft.com/office/word/2010/wordprocessingGroup" xmlns:wpi="http://schemas.microsoft.com/office/word/2010/wordprocessingInk" xmlns:wne="http://schemas.microsoft.com/office/word/2006/wordml" xmlns:wps="http://schemas.microsoft.com/office/word/2010/wordprocessingShape" mc:Ignorable="w14 w15 w16se wp14">
+<w:hdr xmlns:wpc="http://schemas.microsoft.com/office/word/2010/wordprocessingCanvas" xmlns:cx="http://schemas.microsoft.com/office/drawing/2014/chartex" xmlns:cx1="http://schemas.microsoft.com/office/drawing/2015/9/8/chartex" xmlns:cx2="http://schemas.microsoft.com/office/drawing/2015/10/21/chartex" xmlns:cx3="http://schemas.microsoft.com/office/drawing/2016/5/9/chartex" xmlns:cx4="http://schemas.microsoft.com/office/drawing/2016/5/10/chartex" xmlns:cx5="http://schemas.microsoft.com/office/drawing/2016/5/11/chartex" xmlns:cx6="http://schemas.microsoft.com/office/drawing/2016/5/12/chartex" xmlns:cx7="http://schemas.microsoft.com/office/drawing/2016/5/13/chartex" xmlns:cx8="http://schemas.microsoft.com/office/drawing/2016/5/14/chartex" xmlns:mc="http://schemas.openxmlformats.org/markup-compatibility/2006" xmlns:aink="http://schemas.microsoft.com/office/drawing/2016/ink" xmlns:am3d="http://schemas.microsoft.com/office/drawing/2017/model3d" xmlns:o="urn:schemas-microsoft-com:office:office" xmlns:oel="http://schemas.microsoft.com/office/2019/extlst" xmlns:r="http://schemas.openxmlformats.org/officeDocument/2006/relationships" xmlns:m="http://schemas.openxmlformats.org/officeDocument/2006/math" xmlns:v="urn:schemas-microsoft-com:vml" xmlns:wp14="http://schemas.microsoft.com/office/word/2010/wordprocessingDrawing" xmlns:wp="http://schemas.openxmlformats.org/drawingml/2006/wordprocessingDrawing" xmlns:w10="urn:schemas-microsoft-com:office:word" xmlns:w="http://schemas.openxmlformats.org/wordprocessingml/2006/main" xmlns:w14="http://schemas.microsoft.com/office/word/2010/wordml" xmlns:w15="http://schemas.microsoft.com/office/word/2012/wordml" xmlns:w16cex="http://schemas.microsoft.com/office/word/2018/wordml/cex" xmlns:w16cid="http://schemas.microsoft.com/office/word/2016/wordml/cid" xmlns:w16="http://schemas.microsoft.com/office/word/2018/wordml" xmlns:w16du="http://schemas.microsoft.com/office/word/2023/wordml/word16du" xmlns:w16sdtdh="http://schemas.microsoft.com/office/word/2020/wordml/sdtdatahash" xmlns:w16se="http://schemas.microsoft.com/office/word/2015/wordml/symex" xmlns:wpg="http://schemas.microsoft.com/office/word/2010/wordprocessingGroup" xmlns:wpi="http://schemas.microsoft.com/office/word/2010/wordprocessingInk" xmlns:wne="http://schemas.microsoft.com/office/word/2006/wordml" xmlns:wps="http://schemas.microsoft.com/office/word/2010/wordprocessingShape" mc:Ignorable="w14 w15 w16se w16cid w16 w16cex w16sdtdh wp14">
   <w:tbl>
     <w:tblPr>
       <w:tblW w:w="6805" w:type="dxa"/>
@@ -1867,7 +1989,7 @@
               <w:lang w:val="en-US"/>
             </w:rPr>
             <w:drawing>
-              <wp:inline distT="0" distB="0" distL="0" distR="0">
+              <wp:inline distT="0" distB="0" distL="0" distR="0" wp14:anchorId="06AA377B" wp14:editId="4B1F306A">
                 <wp:extent cx="548640" cy="575794"/>
                 <wp:effectExtent l="0" t="0" r="3810" b="0"/>
                 <wp:docPr id="1" name="Imagen 1" descr="C:\Users\Frank\Dropbox\Franco\INAOE\Proyecto Manual\Manual de seguridad y salud\Etapa1_Marco contextual\LogoINAOE_azul_PNG.png"/>
@@ -2103,7 +2225,7 @@
   </w:tbl>
   <w:p>
     <w:pPr>
-      <w:pStyle w:val="Encabezado"/>
+      <w:pStyle w:val="Header"/>
     </w:pPr>
     <w:r>
       <w:rPr>
@@ -2111,7 +2233,7 @@
         <w:lang w:val="en-US"/>
       </w:rPr>
       <w:drawing>
-        <wp:anchor distT="0" distB="0" distL="114300" distR="114300" simplePos="0" relativeHeight="251659264" behindDoc="1" locked="0" layoutInCell="1" allowOverlap="1">
+        <wp:anchor distT="0" distB="0" distL="114300" distR="114300" simplePos="0" relativeHeight="251659264" behindDoc="1" locked="0" layoutInCell="1" allowOverlap="1" wp14:anchorId="06913E55" wp14:editId="0D1104F8">
           <wp:simplePos x="0" y="0"/>
           <wp:positionH relativeFrom="column">
             <wp:posOffset>-175260</wp:posOffset>
@@ -2175,7 +2297,7 @@
 </file>
 
 <file path=word/numbering.xml><?xml version="1.0" encoding="utf-8"?>
-<w:numbering xmlns:wpc="http://schemas.microsoft.com/office/word/2010/wordprocessingCanvas" xmlns:cx="http://schemas.microsoft.com/office/drawing/2014/chartex" xmlns:mc="http://schemas.openxmlformats.org/markup-compatibility/2006" xmlns:o="urn:schemas-microsoft-com:office:office" xmlns:r="http://schemas.openxmlformats.org/officeDocument/2006/relationships" xmlns:m="http://schemas.openxmlformats.org/officeDocument/2006/math" xmlns:v="urn:schemas-microsoft-com:vml" xmlns:wp14="http://schemas.microsoft.com/office/word/2010/wordprocessingDrawing" xmlns:wp="http://schemas.openxmlformats.org/drawingml/2006/wordprocessingDrawing" xmlns:w10="urn:schemas-microsoft-com:office:word" xmlns:w="http://schemas.openxmlformats.org/wordprocessingml/2006/main" xmlns:w14="http://schemas.microsoft.com/office/word/2010/wordml" xmlns:w15="http://schemas.microsoft.com/office/word/2012/wordml" xmlns:w16se="http://schemas.microsoft.com/office/word/2015/wordml/symex" xmlns:wpg="http://schemas.microsoft.com/office/word/2010/wordprocessingGroup" xmlns:wpi="http://schemas.microsoft.com/office/word/2010/wordprocessingInk" xmlns:wne="http://schemas.microsoft.com/office/word/2006/wordml" xmlns:wps="http://schemas.microsoft.com/office/word/2010/wordprocessingShape" mc:Ignorable="w14 w15 w16se wp14">
+<w:numbering xmlns:wpc="http://schemas.microsoft.com/office/word/2010/wordprocessingCanvas" xmlns:cx="http://schemas.microsoft.com/office/drawing/2014/chartex" xmlns:cx1="http://schemas.microsoft.com/office/drawing/2015/9/8/chartex" xmlns:cx2="http://schemas.microsoft.com/office/drawing/2015/10/21/chartex" xmlns:cx3="http://schemas.microsoft.com/office/drawing/2016/5/9/chartex" xmlns:cx4="http://schemas.microsoft.com/office/drawing/2016/5/10/chartex" xmlns:cx5="http://schemas.microsoft.com/office/drawing/2016/5/11/chartex" xmlns:cx6="http://schemas.microsoft.com/office/drawing/2016/5/12/chartex" xmlns:cx7="http://schemas.microsoft.com/office/drawing/2016/5/13/chartex" xmlns:cx8="http://schemas.microsoft.com/office/drawing/2016/5/14/chartex" xmlns:mc="http://schemas.openxmlformats.org/markup-compatibility/2006" xmlns:aink="http://schemas.microsoft.com/office/drawing/2016/ink" xmlns:am3d="http://schemas.microsoft.com/office/drawing/2017/model3d" xmlns:o="urn:schemas-microsoft-com:office:office" xmlns:oel="http://schemas.microsoft.com/office/2019/extlst" xmlns:r="http://schemas.openxmlformats.org/officeDocument/2006/relationships" xmlns:m="http://schemas.openxmlformats.org/officeDocument/2006/math" xmlns:v="urn:schemas-microsoft-com:vml" xmlns:wp14="http://schemas.microsoft.com/office/word/2010/wordprocessingDrawing" xmlns:wp="http://schemas.openxmlformats.org/drawingml/2006/wordprocessingDrawing" xmlns:w10="urn:schemas-microsoft-com:office:word" xmlns:w="http://schemas.openxmlformats.org/wordprocessingml/2006/main" xmlns:w14="http://schemas.microsoft.com/office/word/2010/wordml" xmlns:w15="http://schemas.microsoft.com/office/word/2012/wordml" xmlns:w16cex="http://schemas.microsoft.com/office/word/2018/wordml/cex" xmlns:w16cid="http://schemas.microsoft.com/office/word/2016/wordml/cid" xmlns:w16="http://schemas.microsoft.com/office/word/2018/wordml" xmlns:w16du="http://schemas.microsoft.com/office/word/2023/wordml/word16du" xmlns:w16sdtdh="http://schemas.microsoft.com/office/word/2020/wordml/sdtdatahash" xmlns:w16se="http://schemas.microsoft.com/office/word/2015/wordml/symex" xmlns:wpg="http://schemas.microsoft.com/office/word/2010/wordprocessingGroup" xmlns:wpi="http://schemas.microsoft.com/office/word/2010/wordprocessingInk" xmlns:wne="http://schemas.microsoft.com/office/word/2006/wordml" xmlns:wps="http://schemas.microsoft.com/office/word/2010/wordprocessingShape" mc:Ignorable="w14 w15 w16se w16cid w16 w16cex w16sdtdh wp14">
   <w:abstractNum w:abstractNumId="0" w15:restartNumberingAfterBreak="0">
     <w:nsid w:val="436A6E77"/>
     <w:multiLevelType w:val="hybridMultilevel"/>
@@ -2617,26 +2739,26 @@
       </w:pPr>
     </w:lvl>
   </w:abstractNum>
-  <w:num w:numId="1">
+  <w:num w:numId="1" w16cid:durableId="657923244">
     <w:abstractNumId w:val="1"/>
   </w:num>
-  <w:num w:numId="2">
+  <w:num w:numId="2" w16cid:durableId="2035304839">
     <w:abstractNumId w:val="2"/>
   </w:num>
-  <w:num w:numId="3">
+  <w:num w:numId="3" w16cid:durableId="1924416793">
     <w:abstractNumId w:val="3"/>
   </w:num>
-  <w:num w:numId="4">
+  <w:num w:numId="4" w16cid:durableId="2051876061">
     <w:abstractNumId w:val="0"/>
   </w:num>
-  <w:num w:numId="5">
+  <w:num w:numId="5" w16cid:durableId="1570841991">
     <w:abstractNumId w:val="4"/>
   </w:num>
 </w:numbering>
 </file>
 
 <file path=word/styles.xml><?xml version="1.0" encoding="utf-8"?>
-<w:styles xmlns:mc="http://schemas.openxmlformats.org/markup-compatibility/2006" xmlns:r="http://schemas.openxmlformats.org/officeDocument/2006/relationships" xmlns:w="http://schemas.openxmlformats.org/wordprocessingml/2006/main" xmlns:w14="http://schemas.microsoft.com/office/word/2010/wordml" xmlns:w15="http://schemas.microsoft.com/office/word/2012/wordml" xmlns:w16se="http://schemas.microsoft.com/office/word/2015/wordml/symex" mc:Ignorable="w14 w15 w16se">
+<w:styles xmlns:mc="http://schemas.openxmlformats.org/markup-compatibility/2006" xmlns:r="http://schemas.openxmlformats.org/officeDocument/2006/relationships" xmlns:w="http://schemas.openxmlformats.org/wordprocessingml/2006/main" xmlns:w14="http://schemas.microsoft.com/office/word/2010/wordml" xmlns:w15="http://schemas.microsoft.com/office/word/2012/wordml" xmlns:w16cex="http://schemas.microsoft.com/office/word/2018/wordml/cex" xmlns:w16cid="http://schemas.microsoft.com/office/word/2016/wordml/cid" xmlns:w16="http://schemas.microsoft.com/office/word/2018/wordml" xmlns:w16sdtdh="http://schemas.microsoft.com/office/word/2020/wordml/sdtdatahash" xmlns:w16se="http://schemas.microsoft.com/office/word/2015/wordml/symex" mc:Ignorable="w14 w15 w16se w16cid w16 w16cex w16sdtdh">
   <w:docDefaults>
     <w:rPrDefault>
       <w:rPr>
@@ -2652,7 +2774,7 @@
       </w:pPr>
     </w:pPrDefault>
   </w:docDefaults>
-  <w:latentStyles w:defLockedState="0" w:defUIPriority="99" w:defSemiHidden="0" w:defUnhideWhenUsed="0" w:defQFormat="0" w:count="371">
+  <w:latentStyles w:defLockedState="0" w:defUIPriority="99" w:defSemiHidden="0" w:defUnhideWhenUsed="0" w:defQFormat="0" w:count="376">
     <w:lsdException w:name="Normal" w:uiPriority="0" w:qFormat="1"/>
     <w:lsdException w:name="heading 1" w:uiPriority="9" w:qFormat="1"/>
     <w:lsdException w:name="heading 2" w:semiHidden="1" w:uiPriority="9" w:unhideWhenUsed="1" w:qFormat="1"/>
@@ -3024,19 +3146,24 @@
     <w:lsdException w:name="List Table 5 Dark Accent 6" w:uiPriority="50"/>
     <w:lsdException w:name="List Table 6 Colorful Accent 6" w:uiPriority="51"/>
     <w:lsdException w:name="List Table 7 Colorful Accent 6" w:uiPriority="52"/>
+    <w:lsdException w:name="Mention" w:semiHidden="1" w:unhideWhenUsed="1"/>
+    <w:lsdException w:name="Smart Hyperlink" w:semiHidden="1" w:unhideWhenUsed="1"/>
+    <w:lsdException w:name="Hashtag" w:semiHidden="1" w:unhideWhenUsed="1"/>
+    <w:lsdException w:name="Unresolved Mention" w:semiHidden="1" w:unhideWhenUsed="1"/>
+    <w:lsdException w:name="Smart Link" w:semiHidden="1" w:unhideWhenUsed="1"/>
   </w:latentStyles>
   <w:style w:type="paragraph" w:default="1" w:styleId="Normal">
     <w:name w:val="Normal"/>
     <w:qFormat/>
     <w:rsid w:val="003016FC"/>
   </w:style>
-  <w:style w:type="character" w:default="1" w:styleId="Fuentedeprrafopredeter">
+  <w:style w:type="character" w:default="1" w:styleId="DefaultParagraphFont">
     <w:name w:val="Default Paragraph Font"/>
     <w:uiPriority w:val="1"/>
     <w:semiHidden/>
     <w:unhideWhenUsed/>
   </w:style>
-  <w:style w:type="table" w:default="1" w:styleId="Tablanormal">
+  <w:style w:type="table" w:default="1" w:styleId="TableNormal">
     <w:name w:val="Normal Table"/>
     <w:uiPriority w:val="99"/>
     <w:semiHidden/>
@@ -3051,15 +3178,15 @@
       </w:tblCellMar>
     </w:tblPr>
   </w:style>
-  <w:style w:type="numbering" w:default="1" w:styleId="Sinlista">
+  <w:style w:type="numbering" w:default="1" w:styleId="NoList">
     <w:name w:val="No List"/>
     <w:uiPriority w:val="99"/>
     <w:semiHidden/>
     <w:unhideWhenUsed/>
   </w:style>
-  <w:style w:type="table" w:styleId="Tablaconcuadrcula">
+  <w:style w:type="table" w:styleId="TableGrid">
     <w:name w:val="Table Grid"/>
-    <w:basedOn w:val="Tablanormal"/>
+    <w:basedOn w:val="TableNormal"/>
     <w:uiPriority w:val="59"/>
     <w:rsid w:val="00AD015C"/>
     <w:pPr>
@@ -3076,7 +3203,7 @@
       </w:tblBorders>
     </w:tblPr>
   </w:style>
-  <w:style w:type="paragraph" w:styleId="Prrafodelista">
+  <w:style w:type="paragraph" w:styleId="ListParagraph">
     <w:name w:val="List Paragraph"/>
     <w:basedOn w:val="Normal"/>
     <w:uiPriority w:val="34"/>
@@ -3090,9 +3217,9 @@
       <w:rFonts w:asciiTheme="minorHAnsi" w:hAnsiTheme="minorHAnsi" w:cstheme="minorBidi"/>
     </w:rPr>
   </w:style>
-  <w:style w:type="table" w:styleId="Sombreadoclaro-nfasis5">
+  <w:style w:type="table" w:styleId="LightShading-Accent5">
     <w:name w:val="Light Shading Accent 5"/>
-    <w:basedOn w:val="Tablanormal"/>
+    <w:basedOn w:val="TableNormal"/>
     <w:uiPriority w:val="60"/>
     <w:rsid w:val="00AD015C"/>
     <w:pPr>
@@ -3186,10 +3313,10 @@
       </w:tcPr>
     </w:tblStylePr>
   </w:style>
-  <w:style w:type="paragraph" w:styleId="Textodeglobo">
+  <w:style w:type="paragraph" w:styleId="BalloonText">
     <w:name w:val="Balloon Text"/>
     <w:basedOn w:val="Normal"/>
-    <w:link w:val="TextodegloboCar"/>
+    <w:link w:val="BalloonTextChar"/>
     <w:uiPriority w:val="99"/>
     <w:semiHidden/>
     <w:unhideWhenUsed/>
@@ -3203,10 +3330,10 @@
       <w:szCs w:val="16"/>
     </w:rPr>
   </w:style>
-  <w:style w:type="character" w:customStyle="1" w:styleId="TextodegloboCar">
-    <w:name w:val="Texto de globo Car"/>
-    <w:basedOn w:val="Fuentedeprrafopredeter"/>
-    <w:link w:val="Textodeglobo"/>
+  <w:style w:type="character" w:customStyle="1" w:styleId="BalloonTextChar">
+    <w:name w:val="Balloon Text Char"/>
+    <w:basedOn w:val="DefaultParagraphFont"/>
+    <w:link w:val="BalloonText"/>
     <w:uiPriority w:val="99"/>
     <w:semiHidden/>
     <w:rsid w:val="00AD015C"/>
@@ -3216,10 +3343,10 @@
       <w:szCs w:val="16"/>
     </w:rPr>
   </w:style>
-  <w:style w:type="paragraph" w:styleId="Encabezado">
+  <w:style w:type="paragraph" w:styleId="Header">
     <w:name w:val="header"/>
     <w:basedOn w:val="Normal"/>
-    <w:link w:val="EncabezadoCar"/>
+    <w:link w:val="HeaderChar"/>
     <w:uiPriority w:val="99"/>
     <w:unhideWhenUsed/>
     <w:rsid w:val="00884DA6"/>
@@ -3231,17 +3358,17 @@
       <w:spacing w:after="0" w:line="240" w:lineRule="auto"/>
     </w:pPr>
   </w:style>
-  <w:style w:type="character" w:customStyle="1" w:styleId="EncabezadoCar">
-    <w:name w:val="Encabezado Car"/>
-    <w:basedOn w:val="Fuentedeprrafopredeter"/>
-    <w:link w:val="Encabezado"/>
+  <w:style w:type="character" w:customStyle="1" w:styleId="HeaderChar">
+    <w:name w:val="Header Char"/>
+    <w:basedOn w:val="DefaultParagraphFont"/>
+    <w:link w:val="Header"/>
     <w:uiPriority w:val="99"/>
     <w:rsid w:val="00884DA6"/>
   </w:style>
-  <w:style w:type="paragraph" w:styleId="Piedepgina">
+  <w:style w:type="paragraph" w:styleId="Footer">
     <w:name w:val="footer"/>
     <w:basedOn w:val="Normal"/>
-    <w:link w:val="PiedepginaCar"/>
+    <w:link w:val="FooterChar"/>
     <w:uiPriority w:val="99"/>
     <w:unhideWhenUsed/>
     <w:rsid w:val="00884DA6"/>
@@ -3253,16 +3380,16 @@
       <w:spacing w:after="0" w:line="240" w:lineRule="auto"/>
     </w:pPr>
   </w:style>
-  <w:style w:type="character" w:customStyle="1" w:styleId="PiedepginaCar">
-    <w:name w:val="Pie de página Car"/>
-    <w:basedOn w:val="Fuentedeprrafopredeter"/>
-    <w:link w:val="Piedepgina"/>
+  <w:style w:type="character" w:customStyle="1" w:styleId="FooterChar">
+    <w:name w:val="Footer Char"/>
+    <w:basedOn w:val="DefaultParagraphFont"/>
+    <w:link w:val="Footer"/>
     <w:uiPriority w:val="99"/>
     <w:rsid w:val="00884DA6"/>
   </w:style>
-  <w:style w:type="character" w:styleId="Hipervnculo">
+  <w:style w:type="character" w:styleId="Hyperlink">
     <w:name w:val="Hyperlink"/>
-    <w:basedOn w:val="Fuentedeprrafopredeter"/>
+    <w:basedOn w:val="DefaultParagraphFont"/>
     <w:uiPriority w:val="99"/>
     <w:unhideWhenUsed/>
     <w:rsid w:val="00B40390"/>
